--- a/Planning/Planning 6.0.docx
+++ b/Planning/Planning 6.0.docx
@@ -24,18 +24,7 @@
           <w:szCs w:val="28"/>
           <w:lang w:val="en-GB"/>
         </w:rPr>
-        <w:t>Task 0</w:t>
-      </w:r>
-      <w:r>
-        <w:rPr>
-          <w:rStyle w:val="normaltextrun"/>
-          <w:rFonts w:ascii="Arial" w:hAnsi="Arial" w:cs="Arial"/>
-          <w:color w:val="000000"/>
-          <w:sz w:val="28"/>
-          <w:szCs w:val="28"/>
-          <w:lang w:val="en-GB"/>
-        </w:rPr>
-        <w:t>: Explain what you are doing/ going to accomplish</w:t>
+        <w:t>Task 0: Explain what you are doing/ going to accomplish</w:t>
       </w:r>
       <w:r>
         <w:rPr>
@@ -67,15 +56,7 @@
           <w:color w:val="24292E"/>
           <w:shd w:val="clear" w:color="auto" w:fill="FFFFFF"/>
         </w:rPr>
-        <w:t>W</w:t>
-      </w:r>
-      <w:r>
-        <w:rPr>
-          <w:rFonts w:ascii="Segoe UI" w:hAnsi="Segoe UI" w:cs="Segoe UI"/>
-          <w:color w:val="24292E"/>
-          <w:shd w:val="clear" w:color="auto" w:fill="FFFFFF"/>
-        </w:rPr>
-        <w:t>ill be the ability to see how many pieces of food have been sold</w:t>
+        <w:t>Will be the ability to see how many pieces of food have been sold</w:t>
       </w:r>
     </w:p>
     <w:p>
@@ -1402,6 +1383,37 @@
         </w:rPr>
         <w:t>Tried purchasing each item. Works as intended.</w:t>
       </w:r>
+      <w:r>
+        <w:rPr>
+          <w:rStyle w:val="eop"/>
+          <w:rFonts w:ascii="Arial" w:hAnsi="Arial" w:cs="Arial"/>
+          <w:sz w:val="22"/>
+          <w:szCs w:val="22"/>
+        </w:rPr>
+        <w:t xml:space="preserve"> The </w:t>
+      </w:r>
+      <w:proofErr w:type="spellStart"/>
+      <w:r>
+        <w:rPr>
+          <w:rStyle w:val="eop"/>
+          <w:rFonts w:ascii="Arial" w:hAnsi="Arial" w:cs="Arial"/>
+          <w:sz w:val="22"/>
+          <w:szCs w:val="22"/>
+        </w:rPr>
+        <w:t>amount_sold</w:t>
+      </w:r>
+      <w:proofErr w:type="spellEnd"/>
+      <w:r>
+        <w:rPr>
+          <w:rStyle w:val="eop"/>
+          <w:rFonts w:ascii="Arial" w:hAnsi="Arial" w:cs="Arial"/>
+          <w:sz w:val="22"/>
+          <w:szCs w:val="22"/>
+        </w:rPr>
+        <w:t xml:space="preserve"> increases by how much food was sold.</w:t>
+      </w:r>
+      <w:bookmarkStart w:id="0" w:name="_GoBack"/>
+      <w:bookmarkEnd w:id="0"/>
     </w:p>
     <w:p>
       <w:pPr>
@@ -1455,6 +1467,15 @@
           <w:szCs w:val="22"/>
         </w:rPr>
         <w:t xml:space="preserve"> variable. Works as intended.</w:t>
+      </w:r>
+      <w:r>
+        <w:rPr>
+          <w:rStyle w:val="eop"/>
+          <w:rFonts w:ascii="Arial" w:hAnsi="Arial" w:cs="Arial"/>
+          <w:sz w:val="22"/>
+          <w:szCs w:val="22"/>
+        </w:rPr>
+        <w:t xml:space="preserve"> </w:t>
       </w:r>
     </w:p>
     <w:p>
@@ -1671,8 +1692,6 @@
         </w:rPr>
         <w:t>. Whenever someone purchases stock, it is added to the total amount of that item sold. I wondered if restocking would have any effect on this variable but it did not affect it at all. This worked perfectly and required no fixes.</w:t>
       </w:r>
-      <w:bookmarkStart w:id="0" w:name="_GoBack"/>
-      <w:bookmarkEnd w:id="0"/>
     </w:p>
     <w:p>
       <w:pPr>

--- a/Planning/Planning 6.0.docx
+++ b/Planning/Planning 6.0.docx
@@ -45,18 +45,28 @@
         <w:rPr>
           <w:rStyle w:val="eop"/>
           <w:rFonts w:ascii="Arial" w:hAnsi="Arial" w:cs="Arial"/>
-          <w:sz w:val="22"/>
-          <w:szCs w:val="22"/>
-          <w:lang w:val="en-GB"/>
-        </w:rPr>
-      </w:pPr>
-      <w:r>
-        <w:rPr>
-          <w:rFonts w:ascii="Segoe UI" w:hAnsi="Segoe UI" w:cs="Segoe UI"/>
+          <w:sz w:val="20"/>
+          <w:szCs w:val="22"/>
+          <w:lang w:val="en-GB"/>
+        </w:rPr>
+      </w:pPr>
+      <w:r>
+        <w:rPr>
+          <w:rFonts w:ascii="Arial" w:hAnsi="Arial" w:cs="Arial"/>
           <w:color w:val="24292E"/>
+          <w:sz w:val="22"/>
           <w:shd w:val="clear" w:color="auto" w:fill="FFFFFF"/>
         </w:rPr>
         <w:t>Will be the ability to see how many pieces of food have been sold</w:t>
+      </w:r>
+      <w:r>
+        <w:rPr>
+          <w:rFonts w:ascii="Arial" w:hAnsi="Arial" w:cs="Arial"/>
+          <w:color w:val="24292E"/>
+          <w:sz w:val="22"/>
+          <w:shd w:val="clear" w:color="auto" w:fill="FFFFFF"/>
+        </w:rPr>
+        <w:t>. This is just a small change.</w:t>
       </w:r>
     </w:p>
     <w:p>
@@ -1111,6 +1121,71 @@
           <w:rStyle w:val="normaltextrun"/>
           <w:rFonts w:ascii="Arial" w:hAnsi="Arial" w:cs="Arial"/>
           <w:color w:val="000000"/>
+          <w:sz w:val="22"/>
+          <w:szCs w:val="22"/>
+          <w:lang w:val="en-GB"/>
+        </w:rPr>
+      </w:pPr>
+      <w:r>
+        <w:rPr>
+          <w:rStyle w:val="normaltextrun"/>
+          <w:rFonts w:ascii="Arial" w:hAnsi="Arial" w:cs="Arial"/>
+          <w:color w:val="000000"/>
+          <w:sz w:val="22"/>
+          <w:szCs w:val="22"/>
+          <w:lang w:val="en-GB"/>
+        </w:rPr>
+        <w:t>This was a very small change to my code. The reason I added this function to my website is so people can see how much they have purchased. If someone goes on my website and buys one food at a time, they can see how many they have purchased in total. This is a basic function of all online shopping sites.</w:t>
+      </w:r>
+    </w:p>
+    <w:p>
+      <w:pPr>
+        <w:pStyle w:val="paragraph"/>
+        <w:spacing w:before="0" w:beforeAutospacing="0" w:after="0" w:afterAutospacing="0"/>
+        <w:textAlignment w:val="baseline"/>
+        <w:rPr>
+          <w:rStyle w:val="normaltextrun"/>
+          <w:rFonts w:ascii="Arial" w:hAnsi="Arial" w:cs="Arial"/>
+          <w:color w:val="000000"/>
+          <w:sz w:val="22"/>
+          <w:szCs w:val="22"/>
+          <w:lang w:val="en-GB"/>
+        </w:rPr>
+      </w:pPr>
+      <w:r>
+        <w:rPr>
+          <w:rStyle w:val="normaltextrun"/>
+          <w:rFonts w:ascii="Arial" w:hAnsi="Arial" w:cs="Arial"/>
+          <w:color w:val="000000"/>
+          <w:sz w:val="22"/>
+          <w:szCs w:val="22"/>
+          <w:lang w:val="en-GB"/>
+        </w:rPr>
+        <w:t xml:space="preserve">I have put comments in my code so that when I </w:t>
+      </w:r>
+      <w:bookmarkStart w:id="0" w:name="_GoBack"/>
+      <w:bookmarkEnd w:id="0"/>
+      <w:r>
+        <w:rPr>
+          <w:rStyle w:val="normaltextrun"/>
+          <w:rFonts w:ascii="Arial" w:hAnsi="Arial" w:cs="Arial"/>
+          <w:color w:val="000000"/>
+          <w:sz w:val="22"/>
+          <w:szCs w:val="22"/>
+          <w:lang w:val="en-GB"/>
+        </w:rPr>
+        <w:t>or another looks back on my code, they will be able to understand it.</w:t>
+      </w:r>
+    </w:p>
+    <w:p>
+      <w:pPr>
+        <w:pStyle w:val="paragraph"/>
+        <w:spacing w:before="0" w:beforeAutospacing="0" w:after="0" w:afterAutospacing="0"/>
+        <w:textAlignment w:val="baseline"/>
+        <w:rPr>
+          <w:rStyle w:val="normaltextrun"/>
+          <w:rFonts w:ascii="Arial" w:hAnsi="Arial" w:cs="Arial"/>
+          <w:color w:val="000000"/>
           <w:sz w:val="28"/>
           <w:szCs w:val="28"/>
           <w:lang w:val="en-GB"/>
@@ -1157,6 +1232,95 @@
         <w:spacing w:before="0" w:beforeAutospacing="0" w:after="0" w:afterAutospacing="0"/>
         <w:textAlignment w:val="baseline"/>
         <w:rPr>
+          <w:rStyle w:val="eop"/>
+          <w:rFonts w:ascii="Arial" w:hAnsi="Arial" w:cs="Arial"/>
+          <w:sz w:val="22"/>
+          <w:szCs w:val="22"/>
+        </w:rPr>
+      </w:pPr>
+      <w:r>
+        <w:rPr>
+          <w:rStyle w:val="normaltextrun"/>
+          <w:rFonts w:ascii="Arial" w:hAnsi="Arial" w:cs="Arial"/>
+          <w:i/>
+          <w:iCs/>
+          <w:color w:val="000000"/>
+          <w:sz w:val="22"/>
+          <w:szCs w:val="22"/>
+        </w:rPr>
+        <w:t>Document any testing that can be used to test your program. If any input is inputted using the keyboard, describe the expected input, plus any exceptional, boundary or invalid cases.</w:t>
+      </w:r>
+      <w:r>
+        <w:rPr>
+          <w:rStyle w:val="eop"/>
+          <w:rFonts w:ascii="Arial" w:hAnsi="Arial" w:cs="Arial"/>
+          <w:sz w:val="22"/>
+          <w:szCs w:val="22"/>
+        </w:rPr>
+        <w:t> </w:t>
+      </w:r>
+    </w:p>
+    <w:p>
+      <w:pPr>
+        <w:pStyle w:val="paragraph"/>
+        <w:spacing w:before="0" w:beforeAutospacing="0" w:after="0" w:afterAutospacing="0"/>
+        <w:textAlignment w:val="baseline"/>
+        <w:rPr>
+          <w:rStyle w:val="eop"/>
+          <w:rFonts w:ascii="Arial" w:hAnsi="Arial" w:cs="Arial"/>
+          <w:sz w:val="22"/>
+          <w:szCs w:val="22"/>
+        </w:rPr>
+      </w:pPr>
+    </w:p>
+    <w:p>
+      <w:pPr>
+        <w:pStyle w:val="paragraph"/>
+        <w:spacing w:before="0" w:beforeAutospacing="0" w:after="0" w:afterAutospacing="0"/>
+        <w:textAlignment w:val="baseline"/>
+        <w:rPr>
+          <w:rStyle w:val="eop"/>
+          <w:rFonts w:ascii="Arial" w:hAnsi="Arial" w:cs="Arial"/>
+          <w:sz w:val="22"/>
+          <w:szCs w:val="22"/>
+        </w:rPr>
+      </w:pPr>
+      <w:r>
+        <w:rPr>
+          <w:rStyle w:val="eop"/>
+          <w:rFonts w:ascii="Arial" w:hAnsi="Arial" w:cs="Arial"/>
+          <w:sz w:val="22"/>
+          <w:szCs w:val="22"/>
+        </w:rPr>
+        <w:t xml:space="preserve">Tried purchasing each item. Works as intended. The </w:t>
+      </w:r>
+      <w:proofErr w:type="spellStart"/>
+      <w:r>
+        <w:rPr>
+          <w:rStyle w:val="eop"/>
+          <w:rFonts w:ascii="Arial" w:hAnsi="Arial" w:cs="Arial"/>
+          <w:sz w:val="22"/>
+          <w:szCs w:val="22"/>
+        </w:rPr>
+        <w:t>amount_sold</w:t>
+      </w:r>
+      <w:proofErr w:type="spellEnd"/>
+      <w:r>
+        <w:rPr>
+          <w:rStyle w:val="eop"/>
+          <w:rFonts w:ascii="Arial" w:hAnsi="Arial" w:cs="Arial"/>
+          <w:sz w:val="22"/>
+          <w:szCs w:val="22"/>
+        </w:rPr>
+        <w:t xml:space="preserve"> increases by how much food was sold.</w:t>
+      </w:r>
+    </w:p>
+    <w:p>
+      <w:pPr>
+        <w:pStyle w:val="paragraph"/>
+        <w:spacing w:before="0" w:beforeAutospacing="0" w:after="0" w:afterAutospacing="0"/>
+        <w:textAlignment w:val="baseline"/>
+        <w:rPr>
           <w:rFonts w:ascii="Segoe UI" w:hAnsi="Segoe UI" w:cs="Segoe UI"/>
           <w:sz w:val="18"/>
           <w:szCs w:val="18"/>
@@ -1164,40 +1328,33 @@
       </w:pPr>
       <w:r>
         <w:rPr>
-          <w:rStyle w:val="normaltextrun"/>
-          <w:rFonts w:ascii="Arial" w:hAnsi="Arial" w:cs="Arial"/>
-          <w:i/>
-          <w:iCs/>
-          <w:color w:val="000000"/>
-          <w:sz w:val="22"/>
-          <w:szCs w:val="22"/>
-        </w:rPr>
-        <w:t>Document any testing that can be used to test your program. If any input is inputted using the keyboard, describe the expected input, plus any exceptional, boundary or invalid cases.</w:t>
-      </w:r>
-      <w:r>
-        <w:rPr>
-          <w:rStyle w:val="eop"/>
-          <w:rFonts w:ascii="Arial" w:hAnsi="Arial" w:cs="Arial"/>
-          <w:sz w:val="22"/>
-          <w:szCs w:val="22"/>
-        </w:rPr>
-        <w:t> </w:t>
-      </w:r>
-    </w:p>
-    <w:p>
-      <w:pPr>
-        <w:pStyle w:val="paragraph"/>
-        <w:spacing w:before="0" w:beforeAutospacing="0" w:after="0" w:afterAutospacing="0"/>
-        <w:textAlignment w:val="baseline"/>
-        <w:rPr>
-          <w:rStyle w:val="normaltextrun"/>
-          <w:rFonts w:ascii="Arial" w:hAnsi="Arial" w:cs="Arial"/>
-          <w:color w:val="000000"/>
-          <w:sz w:val="28"/>
-          <w:szCs w:val="28"/>
-          <w:lang w:val="en-GB"/>
-        </w:rPr>
-      </w:pPr>
+          <w:rStyle w:val="eop"/>
+          <w:rFonts w:ascii="Arial" w:hAnsi="Arial" w:cs="Arial"/>
+          <w:sz w:val="22"/>
+          <w:szCs w:val="22"/>
+        </w:rPr>
+        <w:t xml:space="preserve">When I restock my food items it does not change the </w:t>
+      </w:r>
+      <w:proofErr w:type="spellStart"/>
+      <w:r>
+        <w:rPr>
+          <w:rStyle w:val="eop"/>
+          <w:rFonts w:ascii="Arial" w:hAnsi="Arial" w:cs="Arial"/>
+          <w:sz w:val="22"/>
+          <w:szCs w:val="22"/>
+        </w:rPr>
+        <w:t>amount_sold</w:t>
+      </w:r>
+      <w:proofErr w:type="spellEnd"/>
+      <w:r>
+        <w:rPr>
+          <w:rStyle w:val="eop"/>
+          <w:rFonts w:ascii="Arial" w:hAnsi="Arial" w:cs="Arial"/>
+          <w:sz w:val="22"/>
+          <w:szCs w:val="22"/>
+        </w:rPr>
+        <w:t xml:space="preserve"> variable. Works as intended. </w:t>
+      </w:r>
     </w:p>
     <w:p>
       <w:pPr>
@@ -1208,30 +1365,23 @@
           <w:rFonts w:ascii="Segoe UI" w:hAnsi="Segoe UI" w:cs="Segoe UI"/>
           <w:sz w:val="18"/>
           <w:szCs w:val="18"/>
-          <w:lang w:val="en-GB"/>
-        </w:rPr>
-      </w:pPr>
-      <w:r>
-        <w:rPr>
-          <w:rStyle w:val="normaltextrun"/>
-          <w:rFonts w:ascii="Arial" w:hAnsi="Arial" w:cs="Arial"/>
-          <w:color w:val="000000"/>
-          <w:sz w:val="28"/>
-          <w:szCs w:val="28"/>
-          <w:lang w:val="en-GB"/>
-        </w:rPr>
-        <w:t>Task 12: Refine the plan</w:t>
-      </w:r>
-      <w:r>
-        <w:rPr>
-          <w:rStyle w:val="eop"/>
-          <w:rFonts w:ascii="Arial" w:hAnsi="Arial" w:cs="Arial"/>
-          <w:sz w:val="28"/>
-          <w:szCs w:val="28"/>
-          <w:lang w:val="en-GB"/>
-        </w:rPr>
-        <w:t> </w:t>
-      </w:r>
+        </w:rPr>
+      </w:pPr>
+    </w:p>
+    <w:p>
+      <w:pPr>
+        <w:pStyle w:val="paragraph"/>
+        <w:spacing w:before="0" w:beforeAutospacing="0" w:after="0" w:afterAutospacing="0"/>
+        <w:textAlignment w:val="baseline"/>
+        <w:rPr>
+          <w:rStyle w:val="normaltextrun"/>
+          <w:rFonts w:ascii="Arial" w:hAnsi="Arial" w:cs="Arial"/>
+          <w:color w:val="000000"/>
+          <w:sz w:val="28"/>
+          <w:szCs w:val="28"/>
+          <w:lang w:val="en-GB"/>
+        </w:rPr>
+      </w:pPr>
     </w:p>
     <w:p>
       <w:pPr>
@@ -1242,6 +1392,41 @@
           <w:rFonts w:ascii="Segoe UI" w:hAnsi="Segoe UI" w:cs="Segoe UI"/>
           <w:sz w:val="18"/>
           <w:szCs w:val="18"/>
+          <w:lang w:val="en-GB"/>
+        </w:rPr>
+      </w:pPr>
+      <w:r>
+        <w:rPr>
+          <w:rStyle w:val="normaltextrun"/>
+          <w:rFonts w:ascii="Arial" w:hAnsi="Arial" w:cs="Arial"/>
+          <w:color w:val="000000"/>
+          <w:sz w:val="28"/>
+          <w:szCs w:val="28"/>
+          <w:lang w:val="en-GB"/>
+        </w:rPr>
+        <w:t>Task 12: Refine the plan</w:t>
+      </w:r>
+      <w:r>
+        <w:rPr>
+          <w:rStyle w:val="eop"/>
+          <w:rFonts w:ascii="Arial" w:hAnsi="Arial" w:cs="Arial"/>
+          <w:sz w:val="28"/>
+          <w:szCs w:val="28"/>
+          <w:lang w:val="en-GB"/>
+        </w:rPr>
+        <w:t> </w:t>
+      </w:r>
+    </w:p>
+    <w:p>
+      <w:pPr>
+        <w:pStyle w:val="paragraph"/>
+        <w:spacing w:before="0" w:beforeAutospacing="0" w:after="0" w:afterAutospacing="0"/>
+        <w:textAlignment w:val="baseline"/>
+        <w:rPr>
+          <w:rStyle w:val="eop"/>
+          <w:rFonts w:ascii="Arial" w:hAnsi="Arial" w:cs="Arial"/>
+          <w:sz w:val="22"/>
+          <w:szCs w:val="22"/>
         </w:rPr>
       </w:pPr>
       <w:r>
@@ -1272,12 +1457,10 @@
         <w:spacing w:before="0" w:beforeAutospacing="0" w:after="0" w:afterAutospacing="0"/>
         <w:textAlignment w:val="baseline"/>
         <w:rPr>
-          <w:rStyle w:val="normaltextrun"/>
-          <w:rFonts w:ascii="Arial" w:hAnsi="Arial" w:cs="Arial"/>
-          <w:color w:val="000000"/>
-          <w:sz w:val="28"/>
-          <w:szCs w:val="28"/>
-          <w:lang w:val="en-GB"/>
+          <w:rStyle w:val="eop"/>
+          <w:rFonts w:ascii="Arial" w:hAnsi="Arial" w:cs="Arial"/>
+          <w:sz w:val="22"/>
+          <w:szCs w:val="22"/>
         </w:rPr>
       </w:pPr>
     </w:p>
@@ -1290,141 +1473,39 @@
           <w:rFonts w:ascii="Segoe UI" w:hAnsi="Segoe UI" w:cs="Segoe UI"/>
           <w:sz w:val="18"/>
           <w:szCs w:val="18"/>
-          <w:lang w:val="en-GB"/>
-        </w:rPr>
-      </w:pPr>
-      <w:r>
-        <w:rPr>
-          <w:rStyle w:val="normaltextrun"/>
-          <w:rFonts w:ascii="Arial" w:hAnsi="Arial" w:cs="Arial"/>
-          <w:color w:val="000000"/>
-          <w:sz w:val="28"/>
-          <w:szCs w:val="28"/>
-          <w:lang w:val="en-GB"/>
-        </w:rPr>
-        <w:t>Task 13: Document testing</w:t>
-      </w:r>
-      <w:r>
-        <w:rPr>
-          <w:rStyle w:val="eop"/>
-          <w:rFonts w:ascii="Arial" w:hAnsi="Arial" w:cs="Arial"/>
-          <w:sz w:val="28"/>
-          <w:szCs w:val="28"/>
-          <w:lang w:val="en-GB"/>
-        </w:rPr>
-        <w:t> </w:t>
-      </w:r>
-    </w:p>
-    <w:p>
-      <w:pPr>
-        <w:pStyle w:val="paragraph"/>
-        <w:spacing w:before="0" w:beforeAutospacing="0" w:after="0" w:afterAutospacing="0"/>
-        <w:textAlignment w:val="baseline"/>
-        <w:rPr>
-          <w:rStyle w:val="eop"/>
-          <w:rFonts w:ascii="Arial" w:hAnsi="Arial" w:cs="Arial"/>
-          <w:sz w:val="22"/>
-          <w:szCs w:val="22"/>
-        </w:rPr>
-      </w:pPr>
-      <w:r>
-        <w:rPr>
-          <w:rStyle w:val="normaltextrun"/>
-          <w:rFonts w:ascii="Arial" w:hAnsi="Arial" w:cs="Arial"/>
-          <w:i/>
-          <w:iCs/>
-          <w:color w:val="000000"/>
-          <w:sz w:val="22"/>
-          <w:szCs w:val="22"/>
-        </w:rPr>
-        <w:t>Show screenshots of your program working with descriptions of each image. These images should test the tests cases listed above.</w:t>
-      </w:r>
-      <w:r>
-        <w:rPr>
-          <w:rStyle w:val="eop"/>
-          <w:rFonts w:ascii="Arial" w:hAnsi="Arial" w:cs="Arial"/>
-          <w:sz w:val="22"/>
-          <w:szCs w:val="22"/>
-        </w:rPr>
-        <w:t> </w:t>
-      </w:r>
-    </w:p>
-    <w:p>
-      <w:pPr>
-        <w:pStyle w:val="paragraph"/>
-        <w:spacing w:before="0" w:beforeAutospacing="0" w:after="0" w:afterAutospacing="0"/>
-        <w:textAlignment w:val="baseline"/>
-        <w:rPr>
-          <w:rStyle w:val="eop"/>
-          <w:rFonts w:ascii="Arial" w:hAnsi="Arial" w:cs="Arial"/>
-          <w:sz w:val="22"/>
-          <w:szCs w:val="22"/>
-        </w:rPr>
-      </w:pPr>
-    </w:p>
-    <w:p>
-      <w:pPr>
-        <w:pStyle w:val="paragraph"/>
-        <w:spacing w:before="0" w:beforeAutospacing="0" w:after="0" w:afterAutospacing="0"/>
-        <w:textAlignment w:val="baseline"/>
-        <w:rPr>
-          <w:rStyle w:val="eop"/>
-          <w:rFonts w:ascii="Arial" w:hAnsi="Arial" w:cs="Arial"/>
-          <w:sz w:val="22"/>
-          <w:szCs w:val="22"/>
-        </w:rPr>
-      </w:pPr>
-      <w:r>
-        <w:rPr>
-          <w:rStyle w:val="eop"/>
-          <w:rFonts w:ascii="Arial" w:hAnsi="Arial" w:cs="Arial"/>
-          <w:sz w:val="22"/>
-          <w:szCs w:val="22"/>
-        </w:rPr>
-        <w:t>Tried purchasing each item. Works as intended.</w:t>
-      </w:r>
-      <w:r>
-        <w:rPr>
-          <w:rStyle w:val="eop"/>
-          <w:rFonts w:ascii="Arial" w:hAnsi="Arial" w:cs="Arial"/>
-          <w:sz w:val="22"/>
-          <w:szCs w:val="22"/>
-        </w:rPr>
-        <w:t xml:space="preserve"> The </w:t>
-      </w:r>
-      <w:proofErr w:type="spellStart"/>
-      <w:r>
-        <w:rPr>
-          <w:rStyle w:val="eop"/>
-          <w:rFonts w:ascii="Arial" w:hAnsi="Arial" w:cs="Arial"/>
-          <w:sz w:val="22"/>
-          <w:szCs w:val="22"/>
-        </w:rPr>
-        <w:t>amount_sold</w:t>
-      </w:r>
-      <w:proofErr w:type="spellEnd"/>
-      <w:r>
-        <w:rPr>
-          <w:rStyle w:val="eop"/>
-          <w:rFonts w:ascii="Arial" w:hAnsi="Arial" w:cs="Arial"/>
-          <w:sz w:val="22"/>
-          <w:szCs w:val="22"/>
-        </w:rPr>
-        <w:t xml:space="preserve"> increases by how much food was sold.</w:t>
-      </w:r>
-      <w:bookmarkStart w:id="0" w:name="_GoBack"/>
-      <w:bookmarkEnd w:id="0"/>
-    </w:p>
-    <w:p>
-      <w:pPr>
-        <w:pStyle w:val="paragraph"/>
-        <w:spacing w:before="0" w:beforeAutospacing="0" w:after="0" w:afterAutospacing="0"/>
-        <w:textAlignment w:val="baseline"/>
-        <w:rPr>
-          <w:rStyle w:val="eop"/>
-          <w:rFonts w:ascii="Arial" w:hAnsi="Arial" w:cs="Arial"/>
-          <w:sz w:val="22"/>
-          <w:szCs w:val="22"/>
+        </w:rPr>
+      </w:pPr>
+      <w:r>
+        <w:rPr>
+          <w:rStyle w:val="eop"/>
+          <w:rFonts w:ascii="Arial" w:hAnsi="Arial" w:cs="Arial"/>
+          <w:sz w:val="22"/>
+          <w:szCs w:val="22"/>
+        </w:rPr>
+        <w:t xml:space="preserve">This was </w:t>
+      </w:r>
+      <w:r>
+        <w:rPr>
+          <w:rStyle w:val="eop"/>
+          <w:rFonts w:ascii="Arial" w:hAnsi="Arial" w:cs="Arial"/>
+          <w:sz w:val="22"/>
+          <w:szCs w:val="22"/>
+        </w:rPr>
+        <w:t>a small version so there was only one iteration and no modifications.</w:t>
+      </w:r>
+    </w:p>
+    <w:p>
+      <w:pPr>
+        <w:pStyle w:val="paragraph"/>
+        <w:spacing w:before="0" w:beforeAutospacing="0" w:after="0" w:afterAutospacing="0"/>
+        <w:textAlignment w:val="baseline"/>
+        <w:rPr>
+          <w:rStyle w:val="normaltextrun"/>
+          <w:rFonts w:ascii="Arial" w:hAnsi="Arial" w:cs="Arial"/>
+          <w:color w:val="000000"/>
+          <w:sz w:val="28"/>
+          <w:szCs w:val="28"/>
+          <w:lang w:val="en-GB"/>
         </w:rPr>
       </w:pPr>
     </w:p>
@@ -1437,45 +1518,63 @@
           <w:rFonts w:ascii="Segoe UI" w:hAnsi="Segoe UI" w:cs="Segoe UI"/>
           <w:sz w:val="18"/>
           <w:szCs w:val="18"/>
-        </w:rPr>
-      </w:pPr>
-      <w:r>
-        <w:rPr>
-          <w:rStyle w:val="eop"/>
-          <w:rFonts w:ascii="Arial" w:hAnsi="Arial" w:cs="Arial"/>
-          <w:sz w:val="22"/>
-          <w:szCs w:val="22"/>
-        </w:rPr>
-        <w:t xml:space="preserve">When I restock my food items it does not change the </w:t>
-      </w:r>
-      <w:proofErr w:type="spellStart"/>
-      <w:r>
-        <w:rPr>
-          <w:rStyle w:val="eop"/>
-          <w:rFonts w:ascii="Arial" w:hAnsi="Arial" w:cs="Arial"/>
-          <w:sz w:val="22"/>
-          <w:szCs w:val="22"/>
-        </w:rPr>
-        <w:t>amount_sold</w:t>
-      </w:r>
-      <w:proofErr w:type="spellEnd"/>
-      <w:r>
-        <w:rPr>
-          <w:rStyle w:val="eop"/>
-          <w:rFonts w:ascii="Arial" w:hAnsi="Arial" w:cs="Arial"/>
-          <w:sz w:val="22"/>
-          <w:szCs w:val="22"/>
-        </w:rPr>
-        <w:t xml:space="preserve"> variable. Works as intended.</w:t>
-      </w:r>
-      <w:r>
-        <w:rPr>
-          <w:rStyle w:val="eop"/>
-          <w:rFonts w:ascii="Arial" w:hAnsi="Arial" w:cs="Arial"/>
-          <w:sz w:val="22"/>
-          <w:szCs w:val="22"/>
-        </w:rPr>
-        <w:t xml:space="preserve"> </w:t>
+          <w:lang w:val="en-GB"/>
+        </w:rPr>
+      </w:pPr>
+      <w:r>
+        <w:rPr>
+          <w:rStyle w:val="normaltextrun"/>
+          <w:rFonts w:ascii="Arial" w:hAnsi="Arial" w:cs="Arial"/>
+          <w:color w:val="000000"/>
+          <w:sz w:val="28"/>
+          <w:szCs w:val="28"/>
+          <w:lang w:val="en-GB"/>
+        </w:rPr>
+        <w:t>Task 13: Document testing</w:t>
+      </w:r>
+      <w:r>
+        <w:rPr>
+          <w:rStyle w:val="eop"/>
+          <w:rFonts w:ascii="Arial" w:hAnsi="Arial" w:cs="Arial"/>
+          <w:sz w:val="28"/>
+          <w:szCs w:val="28"/>
+          <w:lang w:val="en-GB"/>
+        </w:rPr>
+        <w:t> </w:t>
+      </w:r>
+    </w:p>
+    <w:p>
+      <w:pPr>
+        <w:pStyle w:val="paragraph"/>
+        <w:spacing w:before="0" w:beforeAutospacing="0" w:after="0" w:afterAutospacing="0"/>
+        <w:textAlignment w:val="baseline"/>
+        <w:rPr>
+          <w:rStyle w:val="eop"/>
+          <w:rFonts w:ascii="Arial" w:hAnsi="Arial" w:cs="Arial"/>
+          <w:sz w:val="22"/>
+          <w:szCs w:val="22"/>
+        </w:rPr>
+      </w:pPr>
+      <w:r>
+        <w:rPr>
+          <w:rStyle w:val="normaltextrun"/>
+          <w:rFonts w:ascii="Arial" w:hAnsi="Arial" w:cs="Arial"/>
+          <w:i/>
+          <w:iCs/>
+          <w:color w:val="000000"/>
+          <w:sz w:val="22"/>
+          <w:szCs w:val="22"/>
+        </w:rPr>
+        <w:t>Show screenshots of your program working with descriptions of each image. These images should test the tests cases listed above.</w:t>
+      </w:r>
+      <w:r>
+        <w:rPr>
+          <w:rStyle w:val="eop"/>
+          <w:rFonts w:ascii="Arial" w:hAnsi="Arial" w:cs="Arial"/>
+          <w:sz w:val="22"/>
+          <w:szCs w:val="22"/>
+        </w:rPr>
+        <w:t> </w:t>
       </w:r>
     </w:p>
     <w:p>
@@ -1511,6 +1610,81 @@
           <w:szCs w:val="18"/>
         </w:rPr>
       </w:pPr>
+      <w:r>
+        <w:rPr>
+          <w:rFonts w:ascii="Segoe UI" w:hAnsi="Segoe UI" w:cs="Segoe UI"/>
+          <w:noProof/>
+          <w:sz w:val="18"/>
+          <w:szCs w:val="18"/>
+        </w:rPr>
+        <w:drawing>
+          <wp:inline distT="0" distB="0" distL="0" distR="0">
+            <wp:extent cx="2324424" cy="1076475"/>
+            <wp:effectExtent l="0" t="0" r="0" b="9525"/>
+            <wp:docPr id="1" name="Picture 1"/>
+            <wp:cNvGraphicFramePr>
+              <a:graphicFrameLocks xmlns:a="http://schemas.openxmlformats.org/drawingml/2006/main" noChangeAspect="1"/>
+            </wp:cNvGraphicFramePr>
+            <a:graphic xmlns:a="http://schemas.openxmlformats.org/drawingml/2006/main">
+              <a:graphicData uri="http://schemas.openxmlformats.org/drawingml/2006/picture">
+                <pic:pic xmlns:pic="http://schemas.openxmlformats.org/drawingml/2006/picture">
+                  <pic:nvPicPr>
+                    <pic:cNvPr id="1" name="Stock sold image.PNG"/>
+                    <pic:cNvPicPr/>
+                  </pic:nvPicPr>
+                  <pic:blipFill>
+                    <a:blip r:embed="rId4">
+                      <a:extLst>
+                        <a:ext uri="{28A0092B-C50C-407E-A947-70E740481C1C}">
+                          <a14:useLocalDpi xmlns:a14="http://schemas.microsoft.com/office/drawing/2010/main" val="0"/>
+                        </a:ext>
+                      </a:extLst>
+                    </a:blip>
+                    <a:stretch>
+                      <a:fillRect/>
+                    </a:stretch>
+                  </pic:blipFill>
+                  <pic:spPr>
+                    <a:xfrm>
+                      <a:off x="0" y="0"/>
+                      <a:ext cx="2324424" cy="1076475"/>
+                    </a:xfrm>
+                    <a:prstGeom prst="rect">
+                      <a:avLst/>
+                    </a:prstGeom>
+                  </pic:spPr>
+                </pic:pic>
+              </a:graphicData>
+            </a:graphic>
+          </wp:inline>
+        </w:drawing>
+      </w:r>
+    </w:p>
+    <w:p>
+      <w:pPr>
+        <w:pStyle w:val="paragraph"/>
+        <w:spacing w:before="0" w:beforeAutospacing="0" w:after="0" w:afterAutospacing="0"/>
+        <w:textAlignment w:val="baseline"/>
+        <w:rPr>
+          <w:rStyle w:val="normaltextrun"/>
+          <w:rFonts w:ascii="Arial" w:hAnsi="Arial" w:cs="Arial"/>
+          <w:color w:val="000000"/>
+          <w:sz w:val="22"/>
+          <w:szCs w:val="22"/>
+          <w:lang w:val="en-GB"/>
+        </w:rPr>
+      </w:pPr>
+      <w:r>
+        <w:rPr>
+          <w:rStyle w:val="normaltextrun"/>
+          <w:rFonts w:ascii="Arial" w:hAnsi="Arial" w:cs="Arial"/>
+          <w:color w:val="000000"/>
+          <w:sz w:val="22"/>
+          <w:szCs w:val="22"/>
+          <w:lang w:val="en-GB"/>
+        </w:rPr>
+        <w:t xml:space="preserve">The amount of items sold is displayed below the purchase button. </w:t>
+      </w:r>
     </w:p>
     <w:p>
       <w:pPr>
